--- a/开发/ScaleComputing/Distributed Computing/Spark.docx
+++ b/开发/ScaleComputing/Distributed Computing/Spark.docx
@@ -1,6 +1,6 @@
 
 <file path=word/document.xml><?xml version="1.0" encoding="utf-8"?>
-<w:document xmlns:wpc="http://schemas.microsoft.com/office/word/2010/wordprocessingCanvas" xmlns:cx="http://schemas.microsoft.com/office/drawing/2014/chartex" xmlns:cx1="http://schemas.microsoft.com/office/drawing/2015/9/8/chartex" xmlns:cx2="http://schemas.microsoft.com/office/drawing/2015/10/21/chartex" xmlns:cx3="http://schemas.microsoft.com/office/drawing/2016/5/9/chartex" xmlns:cx4="http://schemas.microsoft.com/office/drawing/2016/5/10/chartex" xmlns:cx5="http://schemas.microsoft.com/office/drawing/2016/5/11/chartex" xmlns:cx6="http://schemas.microsoft.com/office/drawing/2016/5/12/chartex" xmlns:cx7="http://schemas.microsoft.com/office/drawing/2016/5/13/chartex" xmlns:cx8="http://schemas.microsoft.com/office/drawing/2016/5/14/chartex" xmlns:mc="http://schemas.openxmlformats.org/markup-compatibility/2006" xmlns:aink="http://schemas.microsoft.com/office/drawing/2016/ink" xmlns:am3d="http://schemas.microsoft.com/office/drawing/2017/model3d" xmlns:o="urn:schemas-microsoft-com:office:office" xmlns:oel="http://schemas.microsoft.com/office/2019/extlst" xmlns:r="http://schemas.openxmlformats.org/officeDocument/2006/relationships" xmlns:m="http://schemas.openxmlformats.org/officeDocument/2006/math" xmlns:v="urn:schemas-microsoft-com:vml" xmlns:wp14="http://schemas.microsoft.com/office/word/2010/wordprocessingDrawing" xmlns:wp="http://schemas.openxmlformats.org/drawingml/2006/wordprocessingDrawing" xmlns:w10="urn:schemas-microsoft-com:office:word" xmlns:w="http://schemas.openxmlformats.org/wordprocessingml/2006/main" xmlns:w14="http://schemas.microsoft.com/office/word/2010/wordml" xmlns:w15="http://schemas.microsoft.com/office/word/2012/wordml" xmlns:w16cex="http://schemas.microsoft.com/office/word/2018/wordml/cex" xmlns:w16cid="http://schemas.microsoft.com/office/word/2016/wordml/cid" xmlns:w16="http://schemas.microsoft.com/office/word/2018/wordml" xmlns:w16du="http://schemas.microsoft.com/office/word/2023/wordml/word16du" xmlns:w16sdtdh="http://schemas.microsoft.com/office/word/2020/wordml/sdtdatahash" xmlns:w16se="http://schemas.microsoft.com/office/word/2015/wordml/symex" xmlns:wpg="http://schemas.microsoft.com/office/word/2010/wordprocessingGroup" xmlns:wpi="http://schemas.microsoft.com/office/word/2010/wordprocessingInk" xmlns:wne="http://schemas.microsoft.com/office/word/2006/wordml" xmlns:wps="http://schemas.microsoft.com/office/word/2010/wordprocessingShape" mc:Ignorable="w14 w15 w16se w16cid w16 w16cex w16sdtdh w16du wp14">
+<w:document xmlns:wpc="http://schemas.microsoft.com/office/word/2010/wordprocessingCanvas" xmlns:cx="http://schemas.microsoft.com/office/drawing/2014/chartex" xmlns:cx1="http://schemas.microsoft.com/office/drawing/2015/9/8/chartex" xmlns:cx2="http://schemas.microsoft.com/office/drawing/2015/10/21/chartex" xmlns:cx3="http://schemas.microsoft.com/office/drawing/2016/5/9/chartex" xmlns:cx4="http://schemas.microsoft.com/office/drawing/2016/5/10/chartex" xmlns:cx5="http://schemas.microsoft.com/office/drawing/2016/5/11/chartex" xmlns:cx6="http://schemas.microsoft.com/office/drawing/2016/5/12/chartex" xmlns:cx7="http://schemas.microsoft.com/office/drawing/2016/5/13/chartex" xmlns:cx8="http://schemas.microsoft.com/office/drawing/2016/5/14/chartex" xmlns:mc="http://schemas.openxmlformats.org/markup-compatibility/2006" xmlns:aink="http://schemas.microsoft.com/office/drawing/2016/ink" xmlns:am3d="http://schemas.microsoft.com/office/drawing/2017/model3d" xmlns:o="urn:schemas-microsoft-com:office:office" xmlns:oel="http://schemas.microsoft.com/office/2019/extlst" xmlns:r="http://schemas.openxmlformats.org/officeDocument/2006/relationships" xmlns:m="http://schemas.openxmlformats.org/officeDocument/2006/math" xmlns:v="urn:schemas-microsoft-com:vml" xmlns:wp14="http://schemas.microsoft.com/office/word/2010/wordprocessingDrawing" xmlns:wp="http://schemas.openxmlformats.org/drawingml/2006/wordprocessingDrawing" xmlns:w10="urn:schemas-microsoft-com:office:word" xmlns:w="http://schemas.openxmlformats.org/wordprocessingml/2006/main" xmlns:w14="http://schemas.microsoft.com/office/word/2010/wordml" xmlns:w15="http://schemas.microsoft.com/office/word/2012/wordml" xmlns:w16cex="http://schemas.microsoft.com/office/word/2018/wordml/cex" xmlns:w16cid="http://schemas.microsoft.com/office/word/2016/wordml/cid" xmlns:w16="http://schemas.microsoft.com/office/word/2018/wordml" xmlns:w16du="http://schemas.microsoft.com/office/word/2023/wordml/word16du" xmlns:w16sdtdh="http://schemas.microsoft.com/office/word/2020/wordml/sdtdatahash" xmlns:w16sdtfl="http://schemas.microsoft.com/office/word/2024/wordml/sdtformatlock" xmlns:w16se="http://schemas.microsoft.com/office/word/2015/wordml/symex" xmlns:wpg="http://schemas.microsoft.com/office/word/2010/wordprocessingGroup" xmlns:wpi="http://schemas.microsoft.com/office/word/2010/wordprocessingInk" xmlns:wne="http://schemas.microsoft.com/office/word/2006/wordml" xmlns:wps="http://schemas.microsoft.com/office/word/2010/wordprocessingShape" mc:Ignorable="w14 w15 w16se w16cid w16 w16cex w16sdtdh w16sdtfl w16du wp14">
   <w:body>
     <w:p>
       <w:pPr>
@@ -28,278 +28,283 @@
       </w:r>
     </w:p>
     <w:p>
-      <w:r>
-        <w:t xml:space="preserve">① </w:t>
-      </w:r>
-      <w:proofErr w:type="gramStart"/>
-      <w:r>
-        <w:t>The</w:t>
-      </w:r>
-      <w:proofErr w:type="gramEnd"/>
-      <w:r>
-        <w:t xml:space="preserve"> main abstraction Spark provides is a </w:t>
-      </w:r>
-      <w:r>
-        <w:rPr>
-          <w:color w:val="FF0000"/>
-          <w:u w:val="single"/>
-        </w:rPr>
-        <w:t>resilient distributed dataset (</w:t>
-      </w:r>
-      <w:proofErr w:type="spellStart"/>
-      <w:r>
-        <w:rPr>
-          <w:color w:val="FF0000"/>
-          <w:u w:val="single"/>
-        </w:rPr>
-        <w:t>RDD</w:t>
-      </w:r>
-      <w:proofErr w:type="spellEnd"/>
-      <w:r>
-        <w:rPr>
-          <w:color w:val="FF0000"/>
-          <w:u w:val="single"/>
-        </w:rPr>
-        <w:t>)</w:t>
-      </w:r>
-      <w:r>
-        <w:t>, which is a collection of elements partitioned across the nodes of the cluster that can be operated on in parallel.</w:t>
-      </w:r>
-    </w:p>
-    <w:p>
-      <w:r>
-        <w:t>a) One important parameter for parallel collections is the number of </w:t>
-      </w:r>
-      <w:r>
-        <w:rPr>
-          <w:color w:val="FF0000"/>
-          <w:u w:val="single"/>
-        </w:rPr>
-        <w:t>partitions</w:t>
-      </w:r>
-      <w:r>
-        <w:t> to cut the dataset into. Spark will run one task for each partition of the cluster.</w:t>
-      </w:r>
-    </w:p>
-    <w:p>
-      <w:r>
-        <w:t xml:space="preserve">b) </w:t>
-      </w:r>
-      <w:proofErr w:type="spellStart"/>
-      <w:r>
-        <w:t>RDDs</w:t>
-      </w:r>
-      <w:proofErr w:type="spellEnd"/>
-      <w:r>
-        <w:t xml:space="preserve"> support two types of operations: </w:t>
-      </w:r>
-      <w:r>
-        <w:rPr>
-          <w:color w:val="FF0000"/>
-          <w:u w:val="single"/>
-        </w:rPr>
-        <w:t>transformations</w:t>
-      </w:r>
-      <w:r>
-        <w:t>, which create a new dataset from an existing one, and </w:t>
-      </w:r>
-      <w:r>
-        <w:rPr>
-          <w:color w:val="FF0000"/>
-          <w:u w:val="single"/>
-        </w:rPr>
-        <w:t>actions</w:t>
-      </w:r>
-      <w:r>
-        <w:t xml:space="preserve">, which return a value to the driver program after running a computation on the dataset. For example, map is a transformation that passes each dataset element through a function and returns a new </w:t>
-      </w:r>
-      <w:proofErr w:type="spellStart"/>
-      <w:r>
-        <w:t>RDD</w:t>
-      </w:r>
-      <w:proofErr w:type="spellEnd"/>
-      <w:r>
-        <w:t xml:space="preserve"> representing the results. On the other hand, reduce is an action that aggregates all the elements of the </w:t>
-      </w:r>
-      <w:proofErr w:type="spellStart"/>
-      <w:r>
-        <w:t>RDD</w:t>
-      </w:r>
-      <w:proofErr w:type="spellEnd"/>
-      <w:r>
-        <w:t xml:space="preserve"> using some function and returns the final result to the driver program. All transformations in Spark are </w:t>
-      </w:r>
-      <w:r>
-        <w:rPr>
-          <w:u w:val="single"/>
-        </w:rPr>
-        <w:t>lazy</w:t>
-      </w:r>
-      <w:r>
-        <w:t xml:space="preserve">, in that they do not compute their results right away. Instead, they just remember the transformations applied to some base dataset (e.g. a file). The transformations are only computed when an action requires a result to be returned to the driver program. This design enables Spark to run more efficiently. On a single machine, this will generate the expected output and print all the </w:t>
-      </w:r>
-      <w:proofErr w:type="spellStart"/>
-      <w:r>
-        <w:t>RDD’s</w:t>
-      </w:r>
-      <w:proofErr w:type="spellEnd"/>
-      <w:r>
-        <w:t xml:space="preserve"> elements. However, in cluster mode, the output to </w:t>
-      </w:r>
-      <w:proofErr w:type="spellStart"/>
-      <w:r>
-        <w:t>stdout</w:t>
-      </w:r>
-      <w:proofErr w:type="spellEnd"/>
-      <w:r>
-        <w:t xml:space="preserve"> being called by the executors is now writing to the executor’s </w:t>
-      </w:r>
-      <w:proofErr w:type="spellStart"/>
-      <w:r>
-        <w:t>stdout</w:t>
-      </w:r>
-      <w:proofErr w:type="spellEnd"/>
-      <w:r>
-        <w:t xml:space="preserve"> instead, not the one on the driver, so </w:t>
-      </w:r>
-      <w:proofErr w:type="spellStart"/>
-      <w:r>
-        <w:t>stdout</w:t>
-      </w:r>
-      <w:proofErr w:type="spellEnd"/>
-      <w:r>
-        <w:t xml:space="preserve"> on the driver won’t show these! To print all elements on the driver, one can use the </w:t>
-      </w:r>
-      <w:proofErr w:type="gramStart"/>
-      <w:r>
-        <w:rPr>
-          <w:u w:val="single"/>
-        </w:rPr>
-        <w:t>collect(</w:t>
-      </w:r>
-      <w:proofErr w:type="gramEnd"/>
-      <w:r>
-        <w:rPr>
-          <w:u w:val="single"/>
-        </w:rPr>
-        <w:t>)</w:t>
-      </w:r>
-      <w:r>
-        <w:t xml:space="preserve"> method to first bring the </w:t>
-      </w:r>
-      <w:proofErr w:type="spellStart"/>
-      <w:r>
-        <w:t>RDD</w:t>
-      </w:r>
-      <w:proofErr w:type="spellEnd"/>
-      <w:r>
-        <w:t xml:space="preserve"> to the driver node thus: </w:t>
-      </w:r>
-      <w:proofErr w:type="spellStart"/>
-      <w:r>
-        <w:t>rdd.collect</w:t>
-      </w:r>
-      <w:proofErr w:type="spellEnd"/>
-      <w:r>
-        <w:t>().foreach(</w:t>
-      </w:r>
-      <w:proofErr w:type="spellStart"/>
-      <w:r>
-        <w:t>println</w:t>
-      </w:r>
-      <w:proofErr w:type="spellEnd"/>
-      <w:r>
-        <w:t>).</w:t>
-      </w:r>
-    </w:p>
-    <w:p>
-      <w:r>
-        <w:t>② A second abstraction in Spark is shared variables that can be used in parallel operations. Spark supports two types of shared variables: </w:t>
-      </w:r>
-      <w:r>
-        <w:rPr>
-          <w:color w:val="FF0000"/>
-          <w:u w:val="single"/>
-        </w:rPr>
-        <w:t>broadcast variables</w:t>
-      </w:r>
-      <w:r>
-        <w:t>, which can be used to cache a value in memory on all nodes, and </w:t>
-      </w:r>
-      <w:r>
-        <w:rPr>
-          <w:color w:val="FF0000"/>
-          <w:u w:val="single"/>
-        </w:rPr>
-        <w:t>accumulators</w:t>
-      </w:r>
-      <w:r>
-        <w:t>, which are variables that are only “added” to, such as counters and sums.</w:t>
-      </w:r>
-    </w:p>
-    <w:p>
-      <w:r>
-        <w:t>——————————————————————————</w:t>
-      </w:r>
-    </w:p>
-    <w:p>
-      <w:pPr>
-        <w:ind w:leftChars="200" w:left="420"/>
-      </w:pPr>
-      <w:r>
-        <w:t>counter = 0</w:t>
-      </w:r>
-    </w:p>
-    <w:p>
-      <w:pPr>
-        <w:ind w:leftChars="200" w:left="420"/>
-      </w:pPr>
-      <w:proofErr w:type="spellStart"/>
-      <w:r>
-        <w:t>rdd</w:t>
-      </w:r>
-      <w:proofErr w:type="spellEnd"/>
-      <w:r>
-        <w:t xml:space="preserve"> = </w:t>
-      </w:r>
-      <w:proofErr w:type="spellStart"/>
-      <w:r>
-        <w:t>sc.parallelize</w:t>
-      </w:r>
-      <w:proofErr w:type="spellEnd"/>
-      <w:r>
-        <w:t>(data)</w:t>
-      </w:r>
-    </w:p>
-    <w:p>
-      <w:pPr>
-        <w:ind w:leftChars="200" w:left="420"/>
-      </w:pPr>
-      <w:r>
-        <w:t># Wrong: Don't do this!!</w:t>
-      </w:r>
-    </w:p>
-    <w:p>
-      <w:pPr>
-        <w:ind w:leftChars="200" w:left="420"/>
-      </w:pPr>
+      <w:pPr>
+        <w:jc w:val="center"/>
+      </w:pPr>
+      <w:r>
+        <w:t>基于</w:t>
+      </w:r>
       <w:r>
         <w:rPr>
           <w:b/>
           <w:bCs/>
         </w:rPr>
-        <w:t>def</w:t>
-      </w:r>
-      <w:r>
-        <w:t> </w:t>
-      </w:r>
-      <w:proofErr w:type="spellStart"/>
-      <w:r>
-        <w:t>increment_counter</w:t>
-      </w:r>
-      <w:proofErr w:type="spellEnd"/>
-      <w:r>
-        <w:t>(x):</w:t>
+        <w:t>内存</w:t>
+      </w:r>
+      <w:r>
+        <w:t>进行计算</w:t>
+      </w:r>
+    </w:p>
+    <w:p>
+      <w:r>
+        <w:t xml:space="preserve">① </w:t>
+      </w:r>
+      <w:proofErr w:type="gramStart"/>
+      <w:r>
+        <w:t>The</w:t>
+      </w:r>
+      <w:proofErr w:type="gramEnd"/>
+      <w:r>
+        <w:t xml:space="preserve"> main abstraction Spark provides is a </w:t>
+      </w:r>
+      <w:r>
+        <w:rPr>
+          <w:color w:val="FF0000"/>
+          <w:u w:val="single"/>
+        </w:rPr>
+        <w:t>resilient distributed dataset (</w:t>
+      </w:r>
+      <w:proofErr w:type="spellStart"/>
+      <w:r>
+        <w:rPr>
+          <w:color w:val="FF0000"/>
+          <w:u w:val="single"/>
+        </w:rPr>
+        <w:t>RDD</w:t>
+      </w:r>
+      <w:proofErr w:type="spellEnd"/>
+      <w:r>
+        <w:rPr>
+          <w:color w:val="FF0000"/>
+          <w:u w:val="single"/>
+        </w:rPr>
+        <w:t>)</w:t>
+      </w:r>
+      <w:r>
+        <w:t>, which is a collection of elements partitioned across the nodes of the cluster that can be operated on in parallel.</w:t>
+      </w:r>
+    </w:p>
+    <w:p>
+      <w:r>
+        <w:t>a) One important parameter for parallel collections is the number of </w:t>
+      </w:r>
+      <w:r>
+        <w:rPr>
+          <w:color w:val="FF0000"/>
+          <w:u w:val="single"/>
+        </w:rPr>
+        <w:t>partitions</w:t>
+      </w:r>
+      <w:r>
+        <w:t> to cut the dataset into. Spark will run one task for each partition of the cluster.</w:t>
+      </w:r>
+    </w:p>
+    <w:p>
+      <w:r>
+        <w:t xml:space="preserve">b) </w:t>
+      </w:r>
+      <w:proofErr w:type="spellStart"/>
+      <w:r>
+        <w:t>RDDs</w:t>
+      </w:r>
+      <w:proofErr w:type="spellEnd"/>
+      <w:r>
+        <w:t xml:space="preserve"> support two types of operations: </w:t>
+      </w:r>
+      <w:r>
+        <w:rPr>
+          <w:color w:val="FF0000"/>
+          <w:u w:val="single"/>
+        </w:rPr>
+        <w:t>transformations</w:t>
+      </w:r>
+      <w:r>
+        <w:t>, which create a new dataset from an existing one, and </w:t>
+      </w:r>
+      <w:r>
+        <w:rPr>
+          <w:color w:val="FF0000"/>
+          <w:u w:val="single"/>
+        </w:rPr>
+        <w:t>actions</w:t>
+      </w:r>
+      <w:r>
+        <w:t xml:space="preserve">, which return a value to the driver program after running a computation on the dataset. For example, map is a transformation that passes each dataset element through a function and returns a new </w:t>
+      </w:r>
+      <w:proofErr w:type="spellStart"/>
+      <w:r>
+        <w:t>RDD</w:t>
+      </w:r>
+      <w:proofErr w:type="spellEnd"/>
+      <w:r>
+        <w:t xml:space="preserve"> representing the results. On the other hand, reduce is an action that aggregates all the elements of the </w:t>
+      </w:r>
+      <w:proofErr w:type="spellStart"/>
+      <w:r>
+        <w:t>RDD</w:t>
+      </w:r>
+      <w:proofErr w:type="spellEnd"/>
+      <w:r>
+        <w:t xml:space="preserve"> using some function and returns the final result to the driver program. All transformations in Spark are </w:t>
+      </w:r>
+      <w:r>
+        <w:rPr>
+          <w:u w:val="single"/>
+        </w:rPr>
+        <w:t>lazy</w:t>
+      </w:r>
+      <w:r>
+        <w:t xml:space="preserve">, in that they do not compute their results right away. Instead, they just remember the transformations applied to some base dataset (e.g. a file). The transformations are only computed when an action requires a result to be returned to the driver program. This design enables Spark to run more efficiently. On a single machine, this will generate the expected output and print all the </w:t>
+      </w:r>
+      <w:proofErr w:type="spellStart"/>
+      <w:r>
+        <w:t>RDD’s</w:t>
+      </w:r>
+      <w:proofErr w:type="spellEnd"/>
+      <w:r>
+        <w:t xml:space="preserve"> elements. However, in cluster mode, the output to </w:t>
+      </w:r>
+      <w:proofErr w:type="spellStart"/>
+      <w:r>
+        <w:t>stdout</w:t>
+      </w:r>
+      <w:proofErr w:type="spellEnd"/>
+      <w:r>
+        <w:t xml:space="preserve"> being called by the executors is now writing to the executor’s </w:t>
+      </w:r>
+      <w:proofErr w:type="spellStart"/>
+      <w:r>
+        <w:t>stdout</w:t>
+      </w:r>
+      <w:proofErr w:type="spellEnd"/>
+      <w:r>
+        <w:t xml:space="preserve"> instead, not the one on the driver, so </w:t>
+      </w:r>
+      <w:proofErr w:type="spellStart"/>
+      <w:r>
+        <w:t>stdout</w:t>
+      </w:r>
+      <w:proofErr w:type="spellEnd"/>
+      <w:r>
+        <w:t xml:space="preserve"> on the driver won’t show these! To print all elements on the driver, one can use the </w:t>
+      </w:r>
+      <w:proofErr w:type="gramStart"/>
+      <w:r>
+        <w:rPr>
+          <w:u w:val="single"/>
+        </w:rPr>
+        <w:t>collect(</w:t>
+      </w:r>
+      <w:proofErr w:type="gramEnd"/>
+      <w:r>
+        <w:rPr>
+          <w:u w:val="single"/>
+        </w:rPr>
+        <w:t>)</w:t>
+      </w:r>
+      <w:r>
+        <w:t xml:space="preserve"> method to first bring the </w:t>
+      </w:r>
+      <w:proofErr w:type="spellStart"/>
+      <w:r>
+        <w:t>RDD</w:t>
+      </w:r>
+      <w:proofErr w:type="spellEnd"/>
+      <w:r>
+        <w:t xml:space="preserve"> to the driver node thus: </w:t>
+      </w:r>
+      <w:proofErr w:type="spellStart"/>
+      <w:proofErr w:type="gramStart"/>
+      <w:r>
+        <w:t>rdd.collect</w:t>
+      </w:r>
+      <w:proofErr w:type="spellEnd"/>
+      <w:proofErr w:type="gramEnd"/>
+      <w:r>
+        <w:t>(</w:t>
+      </w:r>
+      <w:proofErr w:type="gramStart"/>
+      <w:r>
+        <w:t>).foreach</w:t>
+      </w:r>
+      <w:proofErr w:type="gramEnd"/>
+      <w:r>
+        <w:t>(</w:t>
+      </w:r>
+      <w:proofErr w:type="spellStart"/>
+      <w:r>
+        <w:t>println</w:t>
+      </w:r>
+      <w:proofErr w:type="spellEnd"/>
+      <w:r>
+        <w:t>).</w:t>
+      </w:r>
+    </w:p>
+    <w:p>
+      <w:r>
+        <w:t>② A second abstraction in Spark is shared variables that can be used in parallel operations. Spark supports two types of shared variables: </w:t>
+      </w:r>
+      <w:r>
+        <w:rPr>
+          <w:color w:val="FF0000"/>
+          <w:u w:val="single"/>
+        </w:rPr>
+        <w:t>broadcast variables</w:t>
+      </w:r>
+      <w:r>
+        <w:t>, which can be used to cache a value in memory on all nodes, and </w:t>
+      </w:r>
+      <w:r>
+        <w:rPr>
+          <w:color w:val="FF0000"/>
+          <w:u w:val="single"/>
+        </w:rPr>
+        <w:t>accumulators</w:t>
+      </w:r>
+      <w:r>
+        <w:t>, which are variables that are only “added” to, such as counters and sums.</w:t>
+      </w:r>
+    </w:p>
+    <w:p>
+      <w:r>
+        <w:t>——————————————————————————</w:t>
+      </w:r>
+    </w:p>
+    <w:p>
+      <w:pPr>
+        <w:ind w:leftChars="200" w:left="420"/>
+      </w:pPr>
+      <w:r>
+        <w:t>counter = 0</w:t>
+      </w:r>
+    </w:p>
+    <w:p>
+      <w:pPr>
+        <w:ind w:leftChars="200" w:left="420"/>
+      </w:pPr>
+      <w:proofErr w:type="spellStart"/>
+      <w:r>
+        <w:t>rdd</w:t>
+      </w:r>
+      <w:proofErr w:type="spellEnd"/>
+      <w:r>
+        <w:t xml:space="preserve"> = </w:t>
+      </w:r>
+      <w:proofErr w:type="spellStart"/>
+      <w:r>
+        <w:t>sc.parallelize</w:t>
+      </w:r>
+      <w:proofErr w:type="spellEnd"/>
+      <w:r>
+        <w:t>(data)</w:t>
+      </w:r>
+    </w:p>
+    <w:p>
+      <w:pPr>
+        <w:ind w:leftChars="200" w:left="420"/>
+      </w:pPr>
+      <w:r>
+        <w:t># Wrong: Don't do this!!</w:t>
       </w:r>
     </w:p>
     <w:p>
@@ -311,31 +316,10 @@
           <w:b/>
           <w:bCs/>
         </w:rPr>
-        <w:t>global</w:t>
-      </w:r>
-      <w:r>
-        <w:t> counter</w:t>
-      </w:r>
-    </w:p>
-    <w:p>
-      <w:pPr>
-        <w:ind w:leftChars="200" w:left="420"/>
-      </w:pPr>
-      <w:r>
-        <w:t>counter += x</w:t>
-      </w:r>
-    </w:p>
-    <w:p>
-      <w:pPr>
-        <w:ind w:leftChars="200" w:left="420"/>
-      </w:pPr>
-      <w:proofErr w:type="spellStart"/>
-      <w:r>
-        <w:t>rdd.foreach</w:t>
-      </w:r>
-      <w:proofErr w:type="spellEnd"/>
-      <w:r>
-        <w:t>(</w:t>
+        <w:t>def</w:t>
+      </w:r>
+      <w:r>
+        <w:t> </w:t>
       </w:r>
       <w:proofErr w:type="spellStart"/>
       <w:r>
@@ -343,7 +327,7 @@
       </w:r>
       <w:proofErr w:type="spellEnd"/>
       <w:r>
-        <w:t>)</w:t>
+        <w:t>(x):</w:t>
       </w:r>
     </w:p>
     <w:p>
@@ -355,39 +339,73 @@
           <w:b/>
           <w:bCs/>
         </w:rPr>
-        <w:t>print</w:t>
-      </w:r>
-      <w:r>
-        <w:t>("Counter value: ", counter)</w:t>
-      </w:r>
-    </w:p>
-    <w:p>
-      <w:r>
-        <w:t>——————————————————————————</w:t>
-      </w:r>
-    </w:p>
-    <w:p>
-      <w:r>
-        <w:t>The variables within the closure sent to each executor are now </w:t>
-      </w:r>
-      <w:r>
-        <w:rPr>
-          <w:u w:val="single"/>
-        </w:rPr>
-        <w:t>copies</w:t>
-      </w:r>
-      <w:r>
-        <w:t> and thus, when </w:t>
-      </w:r>
+        <w:t>global</w:t>
+      </w:r>
+      <w:r>
+        <w:t> counter</w:t>
+      </w:r>
+    </w:p>
+    <w:p>
+      <w:pPr>
+        <w:ind w:leftChars="200" w:left="420"/>
+      </w:pPr>
+      <w:r>
+        <w:t>counter += x</w:t>
+      </w:r>
+    </w:p>
+    <w:p>
+      <w:pPr>
+        <w:ind w:leftChars="200" w:left="420"/>
+      </w:pPr>
+      <w:proofErr w:type="spellStart"/>
+      <w:r>
+        <w:t>rdd.foreach</w:t>
+      </w:r>
+      <w:proofErr w:type="spellEnd"/>
+      <w:r>
+        <w:t>(</w:t>
+      </w:r>
+      <w:proofErr w:type="spellStart"/>
+      <w:r>
+        <w:t>increment_counter</w:t>
+      </w:r>
+      <w:proofErr w:type="spellEnd"/>
+      <w:r>
+        <w:t>)</w:t>
+      </w:r>
+    </w:p>
+    <w:p>
+      <w:pPr>
+        <w:ind w:leftChars="200" w:left="420"/>
+      </w:pPr>
       <w:r>
         <w:rPr>
           <w:b/>
           <w:bCs/>
         </w:rPr>
-        <w:t>counter</w:t>
-      </w:r>
-      <w:r>
-        <w:t> is referenced within the foreach function, it’s no longer the </w:t>
+        <w:t>print</w:t>
+      </w:r>
+      <w:r>
+        <w:t>("Counter value: ", counter)</w:t>
+      </w:r>
+    </w:p>
+    <w:p>
+      <w:r>
+        <w:t>——————————————————————————</w:t>
+      </w:r>
+    </w:p>
+    <w:p>
+      <w:r>
+        <w:t>The variables within the closure sent to each executor are now </w:t>
+      </w:r>
+      <w:r>
+        <w:rPr>
+          <w:u w:val="single"/>
+        </w:rPr>
+        <w:t>copies</w:t>
+      </w:r>
+      <w:r>
+        <w:t> and thus, when </w:t>
       </w:r>
       <w:r>
         <w:rPr>
@@ -397,7 +415,7 @@
         <w:t>counter</w:t>
       </w:r>
       <w:r>
-        <w:t> on the driver node. There is still a </w:t>
+        <w:t> is referenced within the foreach function, it’s no longer the </w:t>
       </w:r>
       <w:r>
         <w:rPr>
@@ -407,6 +425,16 @@
         <w:t>counter</w:t>
       </w:r>
       <w:r>
+        <w:t> on the driver node. There is still a </w:t>
+      </w:r>
+      <w:r>
+        <w:rPr>
+          <w:b/>
+          <w:bCs/>
+        </w:rPr>
+        <w:t>counter</w:t>
+      </w:r>
+      <w:r>
         <w:t> in the memory of the driver node but this is </w:t>
       </w:r>
       <w:r>
@@ -461,11 +489,11 @@
       </w:r>
       <w:proofErr w:type="spellEnd"/>
       <w:r>
-        <w:t xml:space="preserve">, each node stores any partitions of it that it computes in memory and reuses them in other actions on that dataset (or datasets derived from it). Spark’s cache </w:t>
+        <w:t xml:space="preserve">, each node stores any partitions of it that it computes in memory </w:t>
       </w:r>
       <w:r>
         <w:lastRenderedPageBreak/>
-        <w:t xml:space="preserve">is fault-tolerant, if any partition of an </w:t>
+        <w:t xml:space="preserve">and reuses them in other actions on that dataset (or datasets derived from it). Spark’s cache is fault-tolerant, if any partition of an </w:t>
       </w:r>
       <w:proofErr w:type="spellStart"/>
       <w:r>
@@ -555,7 +583,7 @@
                     </pic:cNvPicPr>
                   </pic:nvPicPr>
                   <pic:blipFill>
-                    <a:blip r:embed="rId5" cstate="print">
+                    <a:blip r:embed="rId7" cstate="print">
                       <a:extLst>
                         <a:ext uri="{28A0092B-C50C-407E-A947-70E740481C1C}">
                           <a14:useLocalDpi xmlns:a14="http://schemas.microsoft.com/office/drawing/2010/main" val="0"/>
@@ -608,7 +636,7 @@
                     </pic:cNvPicPr>
                   </pic:nvPicPr>
                   <pic:blipFill>
-                    <a:blip r:embed="rId6" cstate="print">
+                    <a:blip r:embed="rId8" cstate="print">
                       <a:extLst>
                         <a:ext uri="{28A0092B-C50C-407E-A947-70E740481C1C}">
                           <a14:useLocalDpi xmlns:a14="http://schemas.microsoft.com/office/drawing/2010/main" val="0"/>
@@ -663,7 +691,7 @@
                     </pic:cNvPicPr>
                   </pic:nvPicPr>
                   <pic:blipFill>
-                    <a:blip r:embed="rId7" cstate="print">
+                    <a:blip r:embed="rId9" cstate="print">
                       <a:extLst>
                         <a:ext uri="{28A0092B-C50C-407E-A947-70E740481C1C}">
                           <a14:useLocalDpi xmlns:a14="http://schemas.microsoft.com/office/drawing/2010/main" val="0"/>
@@ -719,7 +747,7 @@
                     </pic:cNvPicPr>
                   </pic:nvPicPr>
                   <pic:blipFill>
-                    <a:blip r:embed="rId8">
+                    <a:blip r:embed="rId10">
                       <a:extLst>
                         <a:ext uri="{28A0092B-C50C-407E-A947-70E740481C1C}">
                           <a14:useLocalDpi xmlns:a14="http://schemas.microsoft.com/office/drawing/2010/main" val="0"/>
@@ -798,7 +826,7 @@
                     </pic:cNvPicPr>
                   </pic:nvPicPr>
                   <pic:blipFill>
-                    <a:blip r:embed="rId9">
+                    <a:blip r:embed="rId11">
                       <a:extLst>
                         <a:ext uri="{28A0092B-C50C-407E-A947-70E740481C1C}">
                           <a14:useLocalDpi xmlns:a14="http://schemas.microsoft.com/office/drawing/2010/main" val="0"/>
@@ -975,8 +1003,46 @@
 </w:document>
 </file>
 
+<file path=word/endnotes.xml><?xml version="1.0" encoding="utf-8"?>
+<w:endnotes xmlns:wpc="http://schemas.microsoft.com/office/word/2010/wordprocessingCanvas" xmlns:cx="http://schemas.microsoft.com/office/drawing/2014/chartex" xmlns:cx1="http://schemas.microsoft.com/office/drawing/2015/9/8/chartex" xmlns:cx2="http://schemas.microsoft.com/office/drawing/2015/10/21/chartex" xmlns:cx3="http://schemas.microsoft.com/office/drawing/2016/5/9/chartex" xmlns:cx4="http://schemas.microsoft.com/office/drawing/2016/5/10/chartex" xmlns:cx5="http://schemas.microsoft.com/office/drawing/2016/5/11/chartex" xmlns:cx6="http://schemas.microsoft.com/office/drawing/2016/5/12/chartex" xmlns:cx7="http://schemas.microsoft.com/office/drawing/2016/5/13/chartex" xmlns:cx8="http://schemas.microsoft.com/office/drawing/2016/5/14/chartex" xmlns:mc="http://schemas.openxmlformats.org/markup-compatibility/2006" xmlns:aink="http://schemas.microsoft.com/office/drawing/2016/ink" xmlns:am3d="http://schemas.microsoft.com/office/drawing/2017/model3d" xmlns:o="urn:schemas-microsoft-com:office:office" xmlns:oel="http://schemas.microsoft.com/office/2019/extlst" xmlns:r="http://schemas.openxmlformats.org/officeDocument/2006/relationships" xmlns:m="http://schemas.openxmlformats.org/officeDocument/2006/math" xmlns:v="urn:schemas-microsoft-com:vml" xmlns:wp14="http://schemas.microsoft.com/office/word/2010/wordprocessingDrawing" xmlns:wp="http://schemas.openxmlformats.org/drawingml/2006/wordprocessingDrawing" xmlns:w10="urn:schemas-microsoft-com:office:word" xmlns:w="http://schemas.openxmlformats.org/wordprocessingml/2006/main" xmlns:w14="http://schemas.microsoft.com/office/word/2010/wordml" xmlns:w15="http://schemas.microsoft.com/office/word/2012/wordml" xmlns:w16cex="http://schemas.microsoft.com/office/word/2018/wordml/cex" xmlns:w16cid="http://schemas.microsoft.com/office/word/2016/wordml/cid" xmlns:w16="http://schemas.microsoft.com/office/word/2018/wordml" xmlns:w16du="http://schemas.microsoft.com/office/word/2023/wordml/word16du" xmlns:w16sdtdh="http://schemas.microsoft.com/office/word/2020/wordml/sdtdatahash" xmlns:w16sdtfl="http://schemas.microsoft.com/office/word/2024/wordml/sdtformatlock" xmlns:w16se="http://schemas.microsoft.com/office/word/2015/wordml/symex" xmlns:wpg="http://schemas.microsoft.com/office/word/2010/wordprocessingGroup" xmlns:wpi="http://schemas.microsoft.com/office/word/2010/wordprocessingInk" xmlns:wne="http://schemas.microsoft.com/office/word/2006/wordml" xmlns:wps="http://schemas.microsoft.com/office/word/2010/wordprocessingShape" mc:Ignorable="w14 w15 w16se w16cid w16 w16cex w16sdtdh w16sdtfl w16du wp14">
+  <w:endnote w:type="separator" w:id="-1">
+    <w:p>
+      <w:r>
+        <w:separator/>
+      </w:r>
+    </w:p>
+  </w:endnote>
+  <w:endnote w:type="continuationSeparator" w:id="0">
+    <w:p>
+      <w:r>
+        <w:continuationSeparator/>
+      </w:r>
+    </w:p>
+  </w:endnote>
+</w:endnotes>
+</file>
+
+<file path=word/footnotes.xml><?xml version="1.0" encoding="utf-8"?>
+<w:footnotes xmlns:wpc="http://schemas.microsoft.com/office/word/2010/wordprocessingCanvas" xmlns:cx="http://schemas.microsoft.com/office/drawing/2014/chartex" xmlns:cx1="http://schemas.microsoft.com/office/drawing/2015/9/8/chartex" xmlns:cx2="http://schemas.microsoft.com/office/drawing/2015/10/21/chartex" xmlns:cx3="http://schemas.microsoft.com/office/drawing/2016/5/9/chartex" xmlns:cx4="http://schemas.microsoft.com/office/drawing/2016/5/10/chartex" xmlns:cx5="http://schemas.microsoft.com/office/drawing/2016/5/11/chartex" xmlns:cx6="http://schemas.microsoft.com/office/drawing/2016/5/12/chartex" xmlns:cx7="http://schemas.microsoft.com/office/drawing/2016/5/13/chartex" xmlns:cx8="http://schemas.microsoft.com/office/drawing/2016/5/14/chartex" xmlns:mc="http://schemas.openxmlformats.org/markup-compatibility/2006" xmlns:aink="http://schemas.microsoft.com/office/drawing/2016/ink" xmlns:am3d="http://schemas.microsoft.com/office/drawing/2017/model3d" xmlns:o="urn:schemas-microsoft-com:office:office" xmlns:oel="http://schemas.microsoft.com/office/2019/extlst" xmlns:r="http://schemas.openxmlformats.org/officeDocument/2006/relationships" xmlns:m="http://schemas.openxmlformats.org/officeDocument/2006/math" xmlns:v="urn:schemas-microsoft-com:vml" xmlns:wp14="http://schemas.microsoft.com/office/word/2010/wordprocessingDrawing" xmlns:wp="http://schemas.openxmlformats.org/drawingml/2006/wordprocessingDrawing" xmlns:w10="urn:schemas-microsoft-com:office:word" xmlns:w="http://schemas.openxmlformats.org/wordprocessingml/2006/main" xmlns:w14="http://schemas.microsoft.com/office/word/2010/wordml" xmlns:w15="http://schemas.microsoft.com/office/word/2012/wordml" xmlns:w16cex="http://schemas.microsoft.com/office/word/2018/wordml/cex" xmlns:w16cid="http://schemas.microsoft.com/office/word/2016/wordml/cid" xmlns:w16="http://schemas.microsoft.com/office/word/2018/wordml" xmlns:w16du="http://schemas.microsoft.com/office/word/2023/wordml/word16du" xmlns:w16sdtdh="http://schemas.microsoft.com/office/word/2020/wordml/sdtdatahash" xmlns:w16sdtfl="http://schemas.microsoft.com/office/word/2024/wordml/sdtformatlock" xmlns:w16se="http://schemas.microsoft.com/office/word/2015/wordml/symex" xmlns:wpg="http://schemas.microsoft.com/office/word/2010/wordprocessingGroup" xmlns:wpi="http://schemas.microsoft.com/office/word/2010/wordprocessingInk" xmlns:wne="http://schemas.microsoft.com/office/word/2006/wordml" xmlns:wps="http://schemas.microsoft.com/office/word/2010/wordprocessingShape" mc:Ignorable="w14 w15 w16se w16cid w16 w16cex w16sdtdh w16sdtfl w16du wp14">
+  <w:footnote w:type="separator" w:id="-1">
+    <w:p>
+      <w:r>
+        <w:separator/>
+      </w:r>
+    </w:p>
+  </w:footnote>
+  <w:footnote w:type="continuationSeparator" w:id="0">
+    <w:p>
+      <w:r>
+        <w:continuationSeparator/>
+      </w:r>
+    </w:p>
+  </w:footnote>
+</w:footnotes>
+</file>
+
 <file path=word/numbering.xml><?xml version="1.0" encoding="utf-8"?>
-<w:numbering xmlns:wpc="http://schemas.microsoft.com/office/word/2010/wordprocessingCanvas" xmlns:cx="http://schemas.microsoft.com/office/drawing/2014/chartex" xmlns:cx1="http://schemas.microsoft.com/office/drawing/2015/9/8/chartex" xmlns:cx2="http://schemas.microsoft.com/office/drawing/2015/10/21/chartex" xmlns:cx3="http://schemas.microsoft.com/office/drawing/2016/5/9/chartex" xmlns:cx4="http://schemas.microsoft.com/office/drawing/2016/5/10/chartex" xmlns:cx5="http://schemas.microsoft.com/office/drawing/2016/5/11/chartex" xmlns:cx6="http://schemas.microsoft.com/office/drawing/2016/5/12/chartex" xmlns:cx7="http://schemas.microsoft.com/office/drawing/2016/5/13/chartex" xmlns:cx8="http://schemas.microsoft.com/office/drawing/2016/5/14/chartex" xmlns:mc="http://schemas.openxmlformats.org/markup-compatibility/2006" xmlns:aink="http://schemas.microsoft.com/office/drawing/2016/ink" xmlns:am3d="http://schemas.microsoft.com/office/drawing/2017/model3d" xmlns:o="urn:schemas-microsoft-com:office:office" xmlns:oel="http://schemas.microsoft.com/office/2019/extlst" xmlns:r="http://schemas.openxmlformats.org/officeDocument/2006/relationships" xmlns:m="http://schemas.openxmlformats.org/officeDocument/2006/math" xmlns:v="urn:schemas-microsoft-com:vml" xmlns:wp14="http://schemas.microsoft.com/office/word/2010/wordprocessingDrawing" xmlns:wp="http://schemas.openxmlformats.org/drawingml/2006/wordprocessingDrawing" xmlns:w10="urn:schemas-microsoft-com:office:word" xmlns:w="http://schemas.openxmlformats.org/wordprocessingml/2006/main" xmlns:w14="http://schemas.microsoft.com/office/word/2010/wordml" xmlns:w15="http://schemas.microsoft.com/office/word/2012/wordml" xmlns:w16cex="http://schemas.microsoft.com/office/word/2018/wordml/cex" xmlns:w16cid="http://schemas.microsoft.com/office/word/2016/wordml/cid" xmlns:w16="http://schemas.microsoft.com/office/word/2018/wordml" xmlns:w16du="http://schemas.microsoft.com/office/word/2023/wordml/word16du" xmlns:w16sdtdh="http://schemas.microsoft.com/office/word/2020/wordml/sdtdatahash" xmlns:w16se="http://schemas.microsoft.com/office/word/2015/wordml/symex" xmlns:wpg="http://schemas.microsoft.com/office/word/2010/wordprocessingGroup" xmlns:wpi="http://schemas.microsoft.com/office/word/2010/wordprocessingInk" xmlns:wne="http://schemas.microsoft.com/office/word/2006/wordml" xmlns:wps="http://schemas.microsoft.com/office/word/2010/wordprocessingShape" mc:Ignorable="w14 w15 w16se w16cid w16 w16cex w16sdtdh w16du wp14">
+<w:numbering xmlns:wpc="http://schemas.microsoft.com/office/word/2010/wordprocessingCanvas" xmlns:cx="http://schemas.microsoft.com/office/drawing/2014/chartex" xmlns:cx1="http://schemas.microsoft.com/office/drawing/2015/9/8/chartex" xmlns:cx2="http://schemas.microsoft.com/office/drawing/2015/10/21/chartex" xmlns:cx3="http://schemas.microsoft.com/office/drawing/2016/5/9/chartex" xmlns:cx4="http://schemas.microsoft.com/office/drawing/2016/5/10/chartex" xmlns:cx5="http://schemas.microsoft.com/office/drawing/2016/5/11/chartex" xmlns:cx6="http://schemas.microsoft.com/office/drawing/2016/5/12/chartex" xmlns:cx7="http://schemas.microsoft.com/office/drawing/2016/5/13/chartex" xmlns:cx8="http://schemas.microsoft.com/office/drawing/2016/5/14/chartex" xmlns:mc="http://schemas.openxmlformats.org/markup-compatibility/2006" xmlns:aink="http://schemas.microsoft.com/office/drawing/2016/ink" xmlns:am3d="http://schemas.microsoft.com/office/drawing/2017/model3d" xmlns:o="urn:schemas-microsoft-com:office:office" xmlns:oel="http://schemas.microsoft.com/office/2019/extlst" xmlns:r="http://schemas.openxmlformats.org/officeDocument/2006/relationships" xmlns:m="http://schemas.openxmlformats.org/officeDocument/2006/math" xmlns:v="urn:schemas-microsoft-com:vml" xmlns:wp14="http://schemas.microsoft.com/office/word/2010/wordprocessingDrawing" xmlns:wp="http://schemas.openxmlformats.org/drawingml/2006/wordprocessingDrawing" xmlns:w10="urn:schemas-microsoft-com:office:word" xmlns:w="http://schemas.openxmlformats.org/wordprocessingml/2006/main" xmlns:w14="http://schemas.microsoft.com/office/word/2010/wordml" xmlns:w15="http://schemas.microsoft.com/office/word/2012/wordml" xmlns:w16cex="http://schemas.microsoft.com/office/word/2018/wordml/cex" xmlns:w16cid="http://schemas.microsoft.com/office/word/2016/wordml/cid" xmlns:w16="http://schemas.microsoft.com/office/word/2018/wordml" xmlns:w16du="http://schemas.microsoft.com/office/word/2023/wordml/word16du" xmlns:w16sdtdh="http://schemas.microsoft.com/office/word/2020/wordml/sdtdatahash" xmlns:w16sdtfl="http://schemas.microsoft.com/office/word/2024/wordml/sdtformatlock" xmlns:w16se="http://schemas.microsoft.com/office/word/2015/wordml/symex" xmlns:wpg="http://schemas.microsoft.com/office/word/2010/wordprocessingGroup" xmlns:wpi="http://schemas.microsoft.com/office/word/2010/wordprocessingInk" xmlns:wne="http://schemas.microsoft.com/office/word/2006/wordml" xmlns:wps="http://schemas.microsoft.com/office/word/2010/wordprocessingShape" mc:Ignorable="w14 w15 w16se w16cid w16 w16cex w16sdtdh w16sdtfl w16du wp14">
   <w:abstractNum w:abstractNumId="0" w15:restartNumberingAfterBreak="0">
     <w:nsid w:val="3367281E"/>
     <w:multiLevelType w:val="multilevel"/>
@@ -1213,7 +1279,7 @@
 </file>
 
 <file path=word/styles.xml><?xml version="1.0" encoding="utf-8"?>
-<w:styles xmlns:mc="http://schemas.openxmlformats.org/markup-compatibility/2006" xmlns:r="http://schemas.openxmlformats.org/officeDocument/2006/relationships" xmlns:w="http://schemas.openxmlformats.org/wordprocessingml/2006/main" xmlns:w14="http://schemas.microsoft.com/office/word/2010/wordml" xmlns:w15="http://schemas.microsoft.com/office/word/2012/wordml" xmlns:w16cex="http://schemas.microsoft.com/office/word/2018/wordml/cex" xmlns:w16cid="http://schemas.microsoft.com/office/word/2016/wordml/cid" xmlns:w16="http://schemas.microsoft.com/office/word/2018/wordml" xmlns:w16du="http://schemas.microsoft.com/office/word/2023/wordml/word16du" xmlns:w16sdtdh="http://schemas.microsoft.com/office/word/2020/wordml/sdtdatahash" xmlns:w16se="http://schemas.microsoft.com/office/word/2015/wordml/symex" mc:Ignorable="w14 w15 w16se w16cid w16 w16cex w16sdtdh w16du">
+<w:styles xmlns:mc="http://schemas.openxmlformats.org/markup-compatibility/2006" xmlns:r="http://schemas.openxmlformats.org/officeDocument/2006/relationships" xmlns:w="http://schemas.openxmlformats.org/wordprocessingml/2006/main" xmlns:w14="http://schemas.microsoft.com/office/word/2010/wordml" xmlns:w15="http://schemas.microsoft.com/office/word/2012/wordml" xmlns:w16cex="http://schemas.microsoft.com/office/word/2018/wordml/cex" xmlns:w16cid="http://schemas.microsoft.com/office/word/2016/wordml/cid" xmlns:w16="http://schemas.microsoft.com/office/word/2018/wordml" xmlns:w16du="http://schemas.microsoft.com/office/word/2023/wordml/word16du" xmlns:w16sdtdh="http://schemas.microsoft.com/office/word/2020/wordml/sdtdatahash" xmlns:w16sdtfl="http://schemas.microsoft.com/office/word/2024/wordml/sdtformatlock" xmlns:w16se="http://schemas.microsoft.com/office/word/2015/wordml/symex" mc:Ignorable="w14 w15 w16se w16cid w16 w16cex w16sdtdh w16sdtfl w16du">
   <w:docDefaults>
     <w:rPrDefault>
       <w:rPr>
@@ -1615,7 +1681,6 @@
   <w:style w:type="character" w:default="1" w:styleId="a0">
     <w:name w:val="Default Paragraph Font"/>
     <w:uiPriority w:val="1"/>
-    <w:semiHidden/>
     <w:unhideWhenUsed/>
   </w:style>
   <w:style w:type="table" w:default="1" w:styleId="a1">
@@ -1672,6 +1737,68 @@
     <w:rPr>
       <w:color w:val="96607D" w:themeColor="followedHyperlink"/>
       <w:u w:val="single"/>
+    </w:rPr>
+  </w:style>
+  <w:style w:type="paragraph" w:styleId="a6">
+    <w:name w:val="header"/>
+    <w:basedOn w:val="a"/>
+    <w:link w:val="a7"/>
+    <w:uiPriority w:val="99"/>
+    <w:unhideWhenUsed/>
+    <w:rsid w:val="006A724A"/>
+    <w:pPr>
+      <w:tabs>
+        <w:tab w:val="center" w:pos="4153"/>
+        <w:tab w:val="right" w:pos="8306"/>
+      </w:tabs>
+      <w:snapToGrid w:val="0"/>
+      <w:jc w:val="center"/>
+    </w:pPr>
+    <w:rPr>
+      <w:sz w:val="18"/>
+      <w:szCs w:val="18"/>
+    </w:rPr>
+  </w:style>
+  <w:style w:type="character" w:customStyle="1" w:styleId="a7">
+    <w:name w:val="页眉 字符"/>
+    <w:basedOn w:val="a0"/>
+    <w:link w:val="a6"/>
+    <w:uiPriority w:val="99"/>
+    <w:rsid w:val="006A724A"/>
+    <w:rPr>
+      <w:sz w:val="18"/>
+      <w:szCs w:val="18"/>
+    </w:rPr>
+  </w:style>
+  <w:style w:type="paragraph" w:styleId="a8">
+    <w:name w:val="footer"/>
+    <w:basedOn w:val="a"/>
+    <w:link w:val="a9"/>
+    <w:uiPriority w:val="99"/>
+    <w:unhideWhenUsed/>
+    <w:rsid w:val="006A724A"/>
+    <w:pPr>
+      <w:tabs>
+        <w:tab w:val="center" w:pos="4153"/>
+        <w:tab w:val="right" w:pos="8306"/>
+      </w:tabs>
+      <w:snapToGrid w:val="0"/>
+      <w:jc w:val="left"/>
+    </w:pPr>
+    <w:rPr>
+      <w:sz w:val="18"/>
+      <w:szCs w:val="18"/>
+    </w:rPr>
+  </w:style>
+  <w:style w:type="character" w:customStyle="1" w:styleId="a9">
+    <w:name w:val="页脚 字符"/>
+    <w:basedOn w:val="a0"/>
+    <w:link w:val="a8"/>
+    <w:uiPriority w:val="99"/>
+    <w:rsid w:val="006A724A"/>
+    <w:rPr>
+      <w:sz w:val="18"/>
+      <w:szCs w:val="18"/>
     </w:rPr>
   </w:style>
 </w:styles>
